--- a/Documentación funcional/documentación_SUBCATEGORIA.docx
+++ b/Documentación funcional/documentación_SUBCATEGORIA.docx
@@ -1728,6 +1728,12 @@
         <w:fldChar w:fldCharType="end"/>
       </w:r>
     </w:p>
+    <w:bookmarkEnd w:id="6"/>
+    <w:bookmarkEnd w:id="7"/>
+    <w:bookmarkEnd w:id="8"/>
+    <w:bookmarkEnd w:id="9"/>
+    <w:bookmarkEnd w:id="10"/>
+    <w:bookmarkEnd w:id="11"/>
     <w:p>
       <w:pPr>
         <w:pStyle w:val="Ttulo4"/>
@@ -1748,14 +1754,6 @@
           <w:cols w:space="720"/>
         </w:sectPr>
       </w:pPr>
-      <w:bookmarkStart w:id="12" w:name="_GoBack"/>
-      <w:bookmarkEnd w:id="6"/>
-      <w:bookmarkEnd w:id="7"/>
-      <w:bookmarkEnd w:id="8"/>
-      <w:bookmarkEnd w:id="9"/>
-      <w:bookmarkEnd w:id="10"/>
-      <w:bookmarkEnd w:id="11"/>
-      <w:bookmarkEnd w:id="12"/>
     </w:p>
     <w:p>
       <w:pPr>
@@ -1766,7 +1764,7 @@
           <w:color w:val="FF386A"/>
         </w:rPr>
       </w:pPr>
-      <w:bookmarkStart w:id="13" w:name="_Toc470254980"/>
+      <w:bookmarkStart w:id="12" w:name="_Toc470254980"/>
       <w:r>
         <w:rPr>
           <w:rFonts w:asciiTheme="minorHAnsi" w:hAnsiTheme="minorHAnsi"/>
@@ -1784,7 +1782,7 @@
         </w:rPr>
         <w:t xml:space="preserve"> – Usuarios Internos</w:t>
       </w:r>
-      <w:bookmarkEnd w:id="13"/>
+      <w:bookmarkEnd w:id="12"/>
     </w:p>
     <w:p>
       <w:pPr>
@@ -1795,6 +1793,7 @@
           <w:color w:val="FF386A"/>
         </w:rPr>
       </w:pPr>
+      <w:bookmarkStart w:id="13" w:name="_Toc470254981"/>
       <w:bookmarkStart w:id="14" w:name="_Toc137873047"/>
       <w:bookmarkStart w:id="15" w:name="_Toc477753218"/>
       <w:bookmarkStart w:id="16" w:name="_Toc477753412"/>
@@ -1802,7 +1801,6 @@
       <w:bookmarkStart w:id="18" w:name="_Toc477754148"/>
       <w:bookmarkStart w:id="19" w:name="_Toc477754195"/>
       <w:bookmarkStart w:id="20" w:name="_Toc477754276"/>
-      <w:bookmarkStart w:id="21" w:name="_Toc470254981"/>
       <w:r>
         <w:rPr>
           <w:rFonts w:asciiTheme="minorHAnsi" w:hAnsiTheme="minorHAnsi"/>
@@ -1923,7 +1921,7 @@
         </w:rPr>
         <w:t>&gt;&gt;</w:t>
       </w:r>
-      <w:bookmarkEnd w:id="21"/>
+      <w:bookmarkEnd w:id="13"/>
     </w:p>
     <w:bookmarkEnd w:id="14"/>
     <w:p>
@@ -2036,7 +2034,7 @@
           <w:color w:val="FF386A"/>
         </w:rPr>
       </w:pPr>
-      <w:bookmarkStart w:id="22" w:name="_Toc470254982"/>
+      <w:bookmarkStart w:id="21" w:name="_Toc470254982"/>
       <w:r>
         <w:rPr>
           <w:rFonts w:asciiTheme="minorHAnsi" w:hAnsiTheme="minorHAnsi"/>
@@ -2045,7 +2043,7 @@
         </w:rPr>
         <w:t>Usuarios autorizados</w:t>
       </w:r>
-      <w:bookmarkEnd w:id="22"/>
+      <w:bookmarkEnd w:id="21"/>
     </w:p>
     <w:p>
       <w:pPr>
@@ -2245,7 +2243,7 @@
           <w:color w:val="FF386A"/>
         </w:rPr>
       </w:pPr>
-      <w:bookmarkStart w:id="23" w:name="_Toc470254983"/>
+      <w:bookmarkStart w:id="22" w:name="_Toc470254983"/>
       <w:r>
         <w:rPr>
           <w:rFonts w:asciiTheme="minorHAnsi" w:hAnsiTheme="minorHAnsi"/>
@@ -2254,7 +2252,7 @@
         </w:rPr>
         <w:t>Mockups</w:t>
       </w:r>
-      <w:bookmarkEnd w:id="23"/>
+      <w:bookmarkEnd w:id="22"/>
     </w:p>
     <w:p>
       <w:pPr>
@@ -3802,11 +3800,151 @@
     </w:p>
     <w:p>
       <w:pPr>
-        <w:rPr>
-          <w:rFonts w:asciiTheme="minorHAnsi" w:hAnsiTheme="minorHAnsi"/>
-          <w:b/>
-        </w:rPr>
-      </w:pPr>
+        <w:ind w:firstLine="709"/>
+        <w:rPr>
+          <w:rFonts w:asciiTheme="minorHAnsi" w:hAnsiTheme="minorHAnsi"/>
+        </w:rPr>
+      </w:pPr>
+      <w:r>
+        <w:rPr>
+          <w:rFonts w:asciiTheme="minorHAnsi" w:hAnsiTheme="minorHAnsi"/>
+        </w:rPr>
+        <w:t>Las acciones que podrá realizar son:</w:t>
+      </w:r>
+    </w:p>
+    <w:p>
+      <w:pPr>
+        <w:pStyle w:val="Prrafodelista"/>
+        <w:numPr>
+          <w:ilvl w:val="0"/>
+          <w:numId w:val="24"/>
+        </w:numPr>
+        <w:rPr>
+          <w:rFonts w:asciiTheme="minorHAnsi" w:hAnsiTheme="minorHAnsi"/>
+        </w:rPr>
+      </w:pPr>
+      <w:r>
+        <w:rPr>
+          <w:rFonts w:asciiTheme="minorHAnsi" w:hAnsiTheme="minorHAnsi"/>
+        </w:rPr>
+        <w:t>Atrás: permite al usuario regresar a la pantalla anterior.</w:t>
+      </w:r>
+    </w:p>
+    <w:p>
+      <w:pPr>
+        <w:pStyle w:val="Prrafodelista"/>
+        <w:numPr>
+          <w:ilvl w:val="0"/>
+          <w:numId w:val="24"/>
+        </w:numPr>
+        <w:rPr>
+          <w:rFonts w:asciiTheme="minorHAnsi" w:hAnsiTheme="minorHAnsi"/>
+        </w:rPr>
+      </w:pPr>
+      <w:r>
+        <w:rPr>
+          <w:rFonts w:asciiTheme="minorHAnsi" w:hAnsiTheme="minorHAnsi"/>
+        </w:rPr>
+        <w:t>Desactivar/Activar: permite d</w:t>
+      </w:r>
+      <w:r>
+        <w:rPr>
+          <w:rFonts w:asciiTheme="minorHAnsi" w:hAnsiTheme="minorHAnsi"/>
+        </w:rPr>
+        <w:t xml:space="preserve">esactivar/activar la </w:t>
+      </w:r>
+      <w:r>
+        <w:rPr>
+          <w:rFonts w:asciiTheme="minorHAnsi" w:hAnsiTheme="minorHAnsi"/>
+        </w:rPr>
+        <w:t>sub</w:t>
+      </w:r>
+      <w:r>
+        <w:rPr>
+          <w:rFonts w:asciiTheme="minorHAnsi" w:hAnsiTheme="minorHAnsi"/>
+        </w:rPr>
+        <w:t>categoría.</w:t>
+      </w:r>
+    </w:p>
+    <w:p>
+      <w:pPr>
+        <w:pStyle w:val="Prrafodelista"/>
+        <w:numPr>
+          <w:ilvl w:val="0"/>
+          <w:numId w:val="24"/>
+        </w:numPr>
+        <w:rPr>
+          <w:rFonts w:asciiTheme="minorHAnsi" w:hAnsiTheme="minorHAnsi"/>
+        </w:rPr>
+      </w:pPr>
+      <w:r>
+        <w:rPr>
+          <w:rFonts w:asciiTheme="minorHAnsi" w:hAnsiTheme="minorHAnsi"/>
+        </w:rPr>
+        <w:t>Editar: permite editar todos los datos de la categoría.</w:t>
+      </w:r>
+    </w:p>
+    <w:p>
+      <w:pPr>
+        <w:pStyle w:val="Prrafodelista"/>
+        <w:numPr>
+          <w:ilvl w:val="0"/>
+          <w:numId w:val="24"/>
+        </w:numPr>
+        <w:rPr>
+          <w:rFonts w:asciiTheme="minorHAnsi" w:hAnsiTheme="minorHAnsi"/>
+        </w:rPr>
+      </w:pPr>
+      <w:r>
+        <w:rPr>
+          <w:rFonts w:asciiTheme="minorHAnsi" w:hAnsiTheme="minorHAnsi"/>
+        </w:rPr>
+        <w:t>Ver entidades relacionadas: Se abrirá una ventana listando las entidades relacionadas con sus respectivas acciones (siempre dependiendo de los permisos de cada usuario).</w:t>
+      </w:r>
+    </w:p>
+    <w:p>
+      <w:pPr>
+        <w:pStyle w:val="Prrafodelista"/>
+        <w:numPr>
+          <w:ilvl w:val="0"/>
+          <w:numId w:val="24"/>
+        </w:numPr>
+        <w:rPr>
+          <w:rFonts w:asciiTheme="minorHAnsi" w:hAnsiTheme="minorHAnsi"/>
+        </w:rPr>
+      </w:pPr>
+      <w:r>
+        <w:rPr>
+          <w:rFonts w:asciiTheme="minorHAnsi" w:hAnsiTheme="minorHAnsi"/>
+        </w:rPr>
+        <w:t xml:space="preserve">Borrar: Sólo se podrá borrar una </w:t>
+      </w:r>
+      <w:r>
+        <w:rPr>
+          <w:rFonts w:asciiTheme="minorHAnsi" w:hAnsiTheme="minorHAnsi"/>
+        </w:rPr>
+        <w:t>sub</w:t>
+      </w:r>
+      <w:r>
+        <w:rPr>
+          <w:rFonts w:asciiTheme="minorHAnsi" w:hAnsiTheme="minorHAnsi"/>
+        </w:rPr>
+        <w:t xml:space="preserve">categoría, si no tiene ninguna relación. En el caso que la </w:t>
+      </w:r>
+      <w:r>
+        <w:rPr>
+          <w:rFonts w:asciiTheme="minorHAnsi" w:hAnsiTheme="minorHAnsi"/>
+        </w:rPr>
+        <w:t>sub</w:t>
+      </w:r>
+      <w:r>
+        <w:rPr>
+          <w:rFonts w:asciiTheme="minorHAnsi" w:hAnsiTheme="minorHAnsi"/>
+        </w:rPr>
+        <w:t>categoría tenga alguna relación, el botón aparecerá inhabilitado.</w:t>
+      </w:r>
+      <w:bookmarkStart w:id="23" w:name="_GoBack"/>
+      <w:bookmarkEnd w:id="23"/>
     </w:p>
     <w:p>
       <w:pPr>
@@ -4316,7 +4454,6 @@
         <w:rPr>
           <w:rFonts w:asciiTheme="minorHAnsi" w:eastAsia="Arial" w:hAnsiTheme="minorHAnsi" w:cs="Arial"/>
         </w:rPr>
-        <w:lastRenderedPageBreak/>
         <w:t>No puede crearse una Subcategoría cuyo nombre ya se encuentre asociado a la misma u otra Categoría. El nombre debe ser único</w:t>
       </w:r>
       <w:r>
@@ -4670,6 +4807,7 @@
         <w:rPr>
           <w:rFonts w:asciiTheme="minorHAnsi" w:hAnsiTheme="minorHAnsi"/>
         </w:rPr>
+        <w:lastRenderedPageBreak/>
         <w:t xml:space="preserve">Los campos “Nombre” y “Descripción” son obligatorios, por ende, no pueden ser nulos. </w:t>
       </w:r>
     </w:p>
@@ -4761,7 +4899,6 @@
           <w:noProof/>
           <w:lang w:eastAsia="es-AR"/>
         </w:rPr>
-        <w:lastRenderedPageBreak/>
         <w:drawing>
           <wp:anchor distT="0" distB="0" distL="114300" distR="114300" simplePos="0" relativeHeight="251687936" behindDoc="0" locked="0" layoutInCell="1" allowOverlap="1" wp14:anchorId="4B100644" wp14:editId="40CD30E6">
             <wp:simplePos x="0" y="0"/>
@@ -5089,7 +5226,6 @@
           <w:b w:val="0"/>
           <w:color w:val="FF386A"/>
         </w:rPr>
-        <w:lastRenderedPageBreak/>
         <w:t xml:space="preserve">Ejemplo &lt;Incluir subcategoría en la creación de un </w:t>
       </w:r>
       <w:proofErr w:type="spellStart"/>
@@ -5549,7 +5685,6 @@
           <w:b w:val="0"/>
           <w:color w:val="FF386A"/>
         </w:rPr>
-        <w:lastRenderedPageBreak/>
         <w:t>casos de uso</w:t>
       </w:r>
       <w:bookmarkEnd w:id="25"/>
@@ -7940,6 +8075,7 @@
                 <w:sz w:val="20"/>
                 <w:szCs w:val="20"/>
               </w:rPr>
+              <w:lastRenderedPageBreak/>
               <w:t>Postcondición</w:t>
             </w:r>
             <w:proofErr w:type="spellEnd"/>
@@ -8104,7 +8240,6 @@
                 <w:sz w:val="20"/>
                 <w:szCs w:val="20"/>
               </w:rPr>
-              <w:lastRenderedPageBreak/>
               <w:t>2.1</w:t>
             </w:r>
           </w:p>
@@ -10206,6 +10341,7 @@
                 <w:sz w:val="20"/>
                 <w:szCs w:val="20"/>
               </w:rPr>
+              <w:lastRenderedPageBreak/>
               <w:t>Cursos alternos o excepcionales</w:t>
             </w:r>
           </w:p>
@@ -12870,7 +13006,7 @@
         <w:sz w:val="16"/>
         <w:szCs w:val="16"/>
       </w:rPr>
-      <w:t>12</w:t>
+      <w:t>13</w:t>
     </w:r>
     <w:r>
       <w:rPr>
@@ -13627,31 +13763,16 @@
       </w:rPr>
       <w:t xml:space="preserve">ERS | </w:t>
     </w:r>
-    <w:r>
-      <w:fldChar w:fldCharType="begin"/>
-    </w:r>
-    <w:r>
-      <w:instrText xml:space="preserve"> TITLE  \* MERGEFORMAT </w:instrText>
-    </w:r>
-    <w:r>
-      <w:fldChar w:fldCharType="separate"/>
-    </w:r>
-    <w:r>
-      <w:rPr>
-        <w:b w:val="0"/>
-        <w:color w:val="FFFFFF"/>
-        <w:lang w:val="es-ES"/>
-      </w:rPr>
-      <w:t>&lt;Nombre del Proyecto&gt;</w:t>
-    </w:r>
-    <w:r>
-      <w:rPr>
-        <w:b w:val="0"/>
-        <w:color w:val="FFFFFF"/>
-        <w:lang w:val="es-ES"/>
-      </w:rPr>
-      <w:fldChar w:fldCharType="end"/>
-    </w:r>
+    <w:fldSimple w:instr=" TITLE  \* MERGEFORMAT ">
+      <w:r>
+        <w:rPr>
+          <w:b w:val="0"/>
+          <w:color w:val="FFFFFF"/>
+          <w:lang w:val="es-ES"/>
+        </w:rPr>
+        <w:t>&lt;Nombre del Proyecto&gt;</w:t>
+      </w:r>
+    </w:fldSimple>
     <w:r>
       <w:rPr>
         <w:noProof/>
@@ -15008,6 +15129,119 @@
     </w:lvl>
   </w:abstractNum>
   <w:abstractNum w:abstractNumId="11" w15:restartNumberingAfterBreak="0">
+    <w:nsid w:val="39C56A47"/>
+    <w:multiLevelType w:val="hybridMultilevel"/>
+    <w:tmpl w:val="3998C972"/>
+    <w:lvl w:ilvl="0" w:tplc="2C0A0003">
+      <w:start w:val="1"/>
+      <w:numFmt w:val="bullet"/>
+      <w:lvlText w:val="o"/>
+      <w:lvlJc w:val="left"/>
+      <w:pPr>
+        <w:ind w:left="1429" w:hanging="360"/>
+      </w:pPr>
+      <w:rPr>
+        <w:rFonts w:ascii="Courier New" w:hAnsi="Courier New" w:cs="Courier New" w:hint="default"/>
+      </w:rPr>
+    </w:lvl>
+    <w:lvl w:ilvl="1" w:tplc="2C0A0003" w:tentative="1">
+      <w:start w:val="1"/>
+      <w:numFmt w:val="bullet"/>
+      <w:lvlText w:val="o"/>
+      <w:lvlJc w:val="left"/>
+      <w:pPr>
+        <w:ind w:left="2149" w:hanging="360"/>
+      </w:pPr>
+      <w:rPr>
+        <w:rFonts w:ascii="Courier New" w:hAnsi="Courier New" w:cs="Courier New" w:hint="default"/>
+      </w:rPr>
+    </w:lvl>
+    <w:lvl w:ilvl="2" w:tplc="2C0A0005" w:tentative="1">
+      <w:start w:val="1"/>
+      <w:numFmt w:val="bullet"/>
+      <w:lvlText w:val=""/>
+      <w:lvlJc w:val="left"/>
+      <w:pPr>
+        <w:ind w:left="2869" w:hanging="360"/>
+      </w:pPr>
+      <w:rPr>
+        <w:rFonts w:ascii="Wingdings" w:hAnsi="Wingdings" w:hint="default"/>
+      </w:rPr>
+    </w:lvl>
+    <w:lvl w:ilvl="3" w:tplc="2C0A0001" w:tentative="1">
+      <w:start w:val="1"/>
+      <w:numFmt w:val="bullet"/>
+      <w:lvlText w:val=""/>
+      <w:lvlJc w:val="left"/>
+      <w:pPr>
+        <w:ind w:left="3589" w:hanging="360"/>
+      </w:pPr>
+      <w:rPr>
+        <w:rFonts w:ascii="Symbol" w:hAnsi="Symbol" w:hint="default"/>
+      </w:rPr>
+    </w:lvl>
+    <w:lvl w:ilvl="4" w:tplc="2C0A0003" w:tentative="1">
+      <w:start w:val="1"/>
+      <w:numFmt w:val="bullet"/>
+      <w:lvlText w:val="o"/>
+      <w:lvlJc w:val="left"/>
+      <w:pPr>
+        <w:ind w:left="4309" w:hanging="360"/>
+      </w:pPr>
+      <w:rPr>
+        <w:rFonts w:ascii="Courier New" w:hAnsi="Courier New" w:cs="Courier New" w:hint="default"/>
+      </w:rPr>
+    </w:lvl>
+    <w:lvl w:ilvl="5" w:tplc="2C0A0005" w:tentative="1">
+      <w:start w:val="1"/>
+      <w:numFmt w:val="bullet"/>
+      <w:lvlText w:val=""/>
+      <w:lvlJc w:val="left"/>
+      <w:pPr>
+        <w:ind w:left="5029" w:hanging="360"/>
+      </w:pPr>
+      <w:rPr>
+        <w:rFonts w:ascii="Wingdings" w:hAnsi="Wingdings" w:hint="default"/>
+      </w:rPr>
+    </w:lvl>
+    <w:lvl w:ilvl="6" w:tplc="2C0A0001" w:tentative="1">
+      <w:start w:val="1"/>
+      <w:numFmt w:val="bullet"/>
+      <w:lvlText w:val=""/>
+      <w:lvlJc w:val="left"/>
+      <w:pPr>
+        <w:ind w:left="5749" w:hanging="360"/>
+      </w:pPr>
+      <w:rPr>
+        <w:rFonts w:ascii="Symbol" w:hAnsi="Symbol" w:hint="default"/>
+      </w:rPr>
+    </w:lvl>
+    <w:lvl w:ilvl="7" w:tplc="2C0A0003" w:tentative="1">
+      <w:start w:val="1"/>
+      <w:numFmt w:val="bullet"/>
+      <w:lvlText w:val="o"/>
+      <w:lvlJc w:val="left"/>
+      <w:pPr>
+        <w:ind w:left="6469" w:hanging="360"/>
+      </w:pPr>
+      <w:rPr>
+        <w:rFonts w:ascii="Courier New" w:hAnsi="Courier New" w:cs="Courier New" w:hint="default"/>
+      </w:rPr>
+    </w:lvl>
+    <w:lvl w:ilvl="8" w:tplc="2C0A0005" w:tentative="1">
+      <w:start w:val="1"/>
+      <w:numFmt w:val="bullet"/>
+      <w:lvlText w:val=""/>
+      <w:lvlJc w:val="left"/>
+      <w:pPr>
+        <w:ind w:left="7189" w:hanging="360"/>
+      </w:pPr>
+      <w:rPr>
+        <w:rFonts w:ascii="Wingdings" w:hAnsi="Wingdings" w:hint="default"/>
+      </w:rPr>
+    </w:lvl>
+  </w:abstractNum>
+  <w:abstractNum w:abstractNumId="12" w15:restartNumberingAfterBreak="0">
     <w:nsid w:val="3B835030"/>
     <w:multiLevelType w:val="hybridMultilevel"/>
     <w:tmpl w:val="6AE67F68"/>
@@ -15120,7 +15354,7 @@
       </w:rPr>
     </w:lvl>
   </w:abstractNum>
-  <w:abstractNum w:abstractNumId="12" w15:restartNumberingAfterBreak="0">
+  <w:abstractNum w:abstractNumId="13" w15:restartNumberingAfterBreak="0">
     <w:nsid w:val="4FDF5124"/>
     <w:multiLevelType w:val="hybridMultilevel"/>
     <w:tmpl w:val="8980921E"/>
@@ -15233,7 +15467,7 @@
       </w:rPr>
     </w:lvl>
   </w:abstractNum>
-  <w:abstractNum w:abstractNumId="13" w15:restartNumberingAfterBreak="0">
+  <w:abstractNum w:abstractNumId="14" w15:restartNumberingAfterBreak="0">
     <w:nsid w:val="4FFE0D95"/>
     <w:multiLevelType w:val="hybridMultilevel"/>
     <w:tmpl w:val="67408590"/>
@@ -15346,7 +15580,7 @@
       </w:rPr>
     </w:lvl>
   </w:abstractNum>
-  <w:abstractNum w:abstractNumId="14" w15:restartNumberingAfterBreak="0">
+  <w:abstractNum w:abstractNumId="15" w15:restartNumberingAfterBreak="0">
     <w:nsid w:val="50F64503"/>
     <w:multiLevelType w:val="hybridMultilevel"/>
     <w:tmpl w:val="9740F2EA"/>
@@ -15459,7 +15693,7 @@
       </w:rPr>
     </w:lvl>
   </w:abstractNum>
-  <w:abstractNum w:abstractNumId="15" w15:restartNumberingAfterBreak="0">
+  <w:abstractNum w:abstractNumId="16" w15:restartNumberingAfterBreak="0">
     <w:nsid w:val="53867A5E"/>
     <w:multiLevelType w:val="hybridMultilevel"/>
     <w:tmpl w:val="C4A6B234"/>
@@ -15572,7 +15806,7 @@
       </w:rPr>
     </w:lvl>
   </w:abstractNum>
-  <w:abstractNum w:abstractNumId="16" w15:restartNumberingAfterBreak="0">
+  <w:abstractNum w:abstractNumId="17" w15:restartNumberingAfterBreak="0">
     <w:nsid w:val="58AE4DF5"/>
     <w:multiLevelType w:val="hybridMultilevel"/>
     <w:tmpl w:val="7EF86B50"/>
@@ -15685,7 +15919,7 @@
       </w:rPr>
     </w:lvl>
   </w:abstractNum>
-  <w:abstractNum w:abstractNumId="17" w15:restartNumberingAfterBreak="0">
+  <w:abstractNum w:abstractNumId="18" w15:restartNumberingAfterBreak="0">
     <w:nsid w:val="5C894133"/>
     <w:multiLevelType w:val="hybridMultilevel"/>
     <w:tmpl w:val="027A45FE"/>
@@ -15798,7 +16032,7 @@
       </w:rPr>
     </w:lvl>
   </w:abstractNum>
-  <w:abstractNum w:abstractNumId="18" w15:restartNumberingAfterBreak="0">
+  <w:abstractNum w:abstractNumId="19" w15:restartNumberingAfterBreak="0">
     <w:nsid w:val="62FE7EFA"/>
     <w:multiLevelType w:val="hybridMultilevel"/>
     <w:tmpl w:val="67A8F02A"/>
@@ -15939,7 +16173,7 @@
       </w:rPr>
     </w:lvl>
   </w:abstractNum>
-  <w:abstractNum w:abstractNumId="19" w15:restartNumberingAfterBreak="0">
+  <w:abstractNum w:abstractNumId="20" w15:restartNumberingAfterBreak="0">
     <w:nsid w:val="78187CF8"/>
     <w:multiLevelType w:val="hybridMultilevel"/>
     <w:tmpl w:val="358A697C"/>
@@ -16052,7 +16286,7 @@
       </w:rPr>
     </w:lvl>
   </w:abstractNum>
-  <w:abstractNum w:abstractNumId="20" w15:restartNumberingAfterBreak="0">
+  <w:abstractNum w:abstractNumId="21" w15:restartNumberingAfterBreak="0">
     <w:nsid w:val="792848CD"/>
     <w:multiLevelType w:val="hybridMultilevel"/>
     <w:tmpl w:val="72B6415A"/>
@@ -16169,7 +16403,7 @@
       </w:pPr>
     </w:lvl>
   </w:abstractNum>
-  <w:abstractNum w:abstractNumId="21" w15:restartNumberingAfterBreak="0">
+  <w:abstractNum w:abstractNumId="22" w15:restartNumberingAfterBreak="0">
     <w:nsid w:val="7E7B09E1"/>
     <w:multiLevelType w:val="hybridMultilevel"/>
     <w:tmpl w:val="E50EDA8E"/>
@@ -16289,28 +16523,28 @@
     <w:abstractNumId w:val="5"/>
   </w:num>
   <w:num w:numId="3">
-    <w:abstractNumId w:val="20"/>
+    <w:abstractNumId w:val="21"/>
     <w:lvlOverride w:ilvl="0">
       <w:startOverride w:val="1"/>
     </w:lvlOverride>
   </w:num>
   <w:num w:numId="4">
-    <w:abstractNumId w:val="18"/>
+    <w:abstractNumId w:val="19"/>
   </w:num>
   <w:num w:numId="5">
-    <w:abstractNumId w:val="19"/>
+    <w:abstractNumId w:val="20"/>
   </w:num>
   <w:num w:numId="6">
     <w:abstractNumId w:val="10"/>
   </w:num>
   <w:num w:numId="7">
-    <w:abstractNumId w:val="15"/>
+    <w:abstractNumId w:val="16"/>
   </w:num>
   <w:num w:numId="8">
     <w:abstractNumId w:val="3"/>
   </w:num>
   <w:num w:numId="9">
-    <w:abstractNumId w:val="21"/>
+    <w:abstractNumId w:val="22"/>
   </w:num>
   <w:num w:numId="10">
     <w:abstractNumId w:val="9"/>
@@ -16322,10 +16556,10 @@
     <w:abstractNumId w:val="0"/>
   </w:num>
   <w:num w:numId="13">
-    <w:abstractNumId w:val="20"/>
+    <w:abstractNumId w:val="21"/>
   </w:num>
   <w:num w:numId="14">
-    <w:abstractNumId w:val="12"/>
+    <w:abstractNumId w:val="13"/>
   </w:num>
   <w:num w:numId="15">
     <w:abstractNumId w:val="6"/>
@@ -16334,7 +16568,7 @@
     <w:abstractNumId w:val="7"/>
   </w:num>
   <w:num w:numId="17">
-    <w:abstractNumId w:val="14"/>
+    <w:abstractNumId w:val="15"/>
   </w:num>
   <w:num w:numId="18">
     <w:abstractNumId w:val="4"/>
@@ -16343,16 +16577,19 @@
     <w:abstractNumId w:val="8"/>
   </w:num>
   <w:num w:numId="20">
-    <w:abstractNumId w:val="16"/>
+    <w:abstractNumId w:val="17"/>
   </w:num>
   <w:num w:numId="21">
-    <w:abstractNumId w:val="11"/>
+    <w:abstractNumId w:val="12"/>
   </w:num>
   <w:num w:numId="22">
-    <w:abstractNumId w:val="13"/>
+    <w:abstractNumId w:val="14"/>
   </w:num>
   <w:num w:numId="23">
-    <w:abstractNumId w:val="17"/>
+    <w:abstractNumId w:val="18"/>
+  </w:num>
+  <w:num w:numId="24">
+    <w:abstractNumId w:val="11"/>
   </w:num>
   <w:numIdMacAtCleanup w:val="12"/>
 </w:numbering>
@@ -17723,7 +17960,7 @@
 </file>
 
 <file path=customXml/itemProps1.xml><?xml version="1.0" encoding="utf-8"?>
-<ds:datastoreItem xmlns:ds="http://schemas.openxmlformats.org/officeDocument/2006/customXml" ds:itemID="{B1F745A0-2C5C-4BC6-B26F-81E163A2D76F}">
+<ds:datastoreItem xmlns:ds="http://schemas.openxmlformats.org/officeDocument/2006/customXml" ds:itemID="{D521B961-984A-4F03-9D57-0F6DF801CCA2}">
   <ds:schemaRefs>
     <ds:schemaRef ds:uri="http://schemas.openxmlformats.org/officeDocument/2006/bibliography"/>
   </ds:schemaRefs>
